--- a/DOCUMENTATIE_tema1.docx
+++ b/DOCUMENTATIE_tema1.docx
@@ -5027,14 +5027,32 @@
         </w:rPr>
         <w:t xml:space="preserve"> </w:t>
       </w:r>
-      <w:r>
-        <w:rPr>
-          <w:rFonts w:ascii="Times New Roman" w:hAnsi="Times New Roman" w:cs="Times New Roman"/>
-          <w:sz w:val="24"/>
-          <w:szCs w:val="24"/>
-        </w:rPr>
-        <w:t>degrevează</w:t>
-      </w:r>
+      <w:proofErr w:type="spellStart"/>
+      <w:r>
+        <w:rPr>
+          <w:rFonts w:ascii="Times New Roman" w:hAnsi="Times New Roman" w:cs="Times New Roman"/>
+          <w:sz w:val="24"/>
+          <w:szCs w:val="24"/>
+        </w:rPr>
+        <w:t>der</w:t>
+      </w:r>
+      <w:r>
+        <w:rPr>
+          <w:rFonts w:ascii="Times New Roman" w:hAnsi="Times New Roman" w:cs="Times New Roman"/>
+          <w:sz w:val="24"/>
+          <w:szCs w:val="24"/>
+        </w:rPr>
+        <w:t>i</w:t>
+      </w:r>
+      <w:r>
+        <w:rPr>
+          <w:rFonts w:ascii="Times New Roman" w:hAnsi="Times New Roman" w:cs="Times New Roman"/>
+          <w:sz w:val="24"/>
+          <w:szCs w:val="24"/>
+        </w:rPr>
+        <w:t>vează</w:t>
+      </w:r>
+      <w:proofErr w:type="spellEnd"/>
       <w:r>
         <w:rPr>
           <w:rFonts w:ascii="Times New Roman" w:hAnsi="Times New Roman" w:cs="Times New Roman"/>
@@ -6956,7 +6974,15 @@
           <w:sz w:val="24"/>
           <w:szCs w:val="24"/>
         </w:rPr>
-        <w:t>caeste</w:t>
+        <w:t>ca</w:t>
+      </w:r>
+      <w:r>
+        <w:rPr>
+          <w:rFonts w:ascii="Times New Roman" w:hAnsi="Times New Roman" w:cs="Times New Roman"/>
+          <w:sz w:val="24"/>
+          <w:szCs w:val="24"/>
+        </w:rPr>
+        <w:t>stete</w:t>
       </w:r>
       <w:proofErr w:type="spellEnd"/>
       <w:r>
@@ -7325,7 +7351,39 @@
           <w:sz w:val="24"/>
           <w:szCs w:val="24"/>
         </w:rPr>
-        <w:t xml:space="preserve">) si partea care face legătura intre ele. Foșnind aceasta metodul codul devine mai lizibil. </w:t>
+        <w:t xml:space="preserve">) si partea care face legătura intre ele. </w:t>
+      </w:r>
+      <w:r>
+        <w:rPr>
+          <w:rFonts w:ascii="Times New Roman" w:hAnsi="Times New Roman" w:cs="Times New Roman"/>
+          <w:sz w:val="24"/>
+          <w:szCs w:val="24"/>
+        </w:rPr>
+        <w:t>Folosind</w:t>
+      </w:r>
+      <w:r>
+        <w:rPr>
+          <w:rFonts w:ascii="Times New Roman" w:hAnsi="Times New Roman" w:cs="Times New Roman"/>
+          <w:sz w:val="24"/>
+          <w:szCs w:val="24"/>
+        </w:rPr>
+        <w:t xml:space="preserve"> aceasta meto</w:t>
+      </w:r>
+      <w:r>
+        <w:rPr>
+          <w:rFonts w:ascii="Times New Roman" w:hAnsi="Times New Roman" w:cs="Times New Roman"/>
+          <w:sz w:val="24"/>
+          <w:szCs w:val="24"/>
+        </w:rPr>
+        <w:t>da</w:t>
+      </w:r>
+      <w:r>
+        <w:rPr>
+          <w:rFonts w:ascii="Times New Roman" w:hAnsi="Times New Roman" w:cs="Times New Roman"/>
+          <w:sz w:val="24"/>
+          <w:szCs w:val="24"/>
+        </w:rPr>
+        <w:t xml:space="preserve"> codul devine mai lizibil. </w:t>
       </w:r>
     </w:p>
     <w:p>
@@ -7926,6 +7984,7 @@
         <w:docPartUnique/>
       </w:docPartObj>
     </w:sdtPr>
+    <w:sdtEndPr/>
     <w:sdtContent>
       <w:p>
         <w:pPr>
